--- a/output/Удостоверяющий лист.docx
+++ b/output/Удостоверяющий лист.docx
@@ -1050,9 +1050,11 @@
                 <w:szCs w:val="16"/>
                 <w:lang w:val="en-US" w:eastAsia="ru-RU"/>
               </w:rPr>
-              <w:t xml:space="preserve">Тепловые сети промплощадки (00UNZ).</w:t>
+              <w:t xml:space="preserve">Эстакада технологических трубопроводов (00USY)</w:t>
               <w:br/>
-              <w:t xml:space="preserve">Тепловые сети в канале к зданию 02UYX. Тепловая изоляция</w:t>
+              <w:t xml:space="preserve">Эстакада к зданию 20UMA (участок 1) </w:t>
+              <w:br/>
+              <w:t xml:space="preserve">Сетевая вода от здания 20UMA к зданию 00UNA</w:t>
             </w:r>
           </w:p>
         </w:tc>
@@ -1177,7 +1179,7 @@
                 <w:szCs w:val="16"/>
                 <w:lang w:val="en-US" w:eastAsia="ru-RU"/>
               </w:rPr>
-              <w:t xml:space="preserve">17.10.2022</w:t>
+              <w:t xml:space="preserve">01.11.2022</w:t>
             </w:r>
           </w:p>
         </w:tc>
@@ -1210,7 +1212,7 @@
                 <w:szCs w:val="16"/>
                 <w:lang w:val="en-US" w:eastAsia="ru-RU"/>
               </w:rPr>
-              <w:t xml:space="preserve">17.10.2022</w:t>
+              <w:t xml:space="preserve">01.11.2022</w:t>
             </w:r>
           </w:p>
         </w:tc>
@@ -1558,7 +1560,7 @@
                 <w:szCs w:val="24"/>
                 <w:lang w:val="en-US" w:eastAsia="ru-RU"/>
               </w:rPr>
-              <w:t xml:space="preserve">А-999999 пм</w:t>
+              <w:t xml:space="preserve"> </w:t>
             </w:r>
           </w:p>
         </w:tc>
@@ -1660,7 +1662,7 @@
                 <w:szCs w:val="24"/>
                 <w:lang w:eastAsia="ru-RU"/>
               </w:rPr>
-              <w:t xml:space="preserve">А-999999 пм</w:t>
+              <w:t xml:space="preserve"> </w:t>
             </w:r>
           </w:p>
         </w:tc>
@@ -4724,7 +4726,7 @@
                 <w:szCs w:val="18"/>
                 <w:lang w:eastAsia="ru-RU"/>
               </w:rPr>
-              <w:t xml:space="preserve">А-999999 пм</w:t>
+              <w:t xml:space="preserve"> </w:t>
             </w:r>
           </w:p>
         </w:tc>
